--- a/CV_Irwan Saifranto_2022.docx
+++ b/CV_Irwan Saifranto_2022.docx
@@ -1247,26 +1247,17 @@
                 <w:szCs w:val="18"/>
               </w:rPr>
             </w:pPr>
-            <w:r>
-              <w:rPr>
-                <w:rFonts w:ascii="Verdana" w:cs="Verdana" w:eastAsia="Verdana" w:hAnsi="Verdana"/>
-                <w:sz w:val="18"/>
-                <w:szCs w:val="18"/>
-                <w:rtl w:val="0"/>
-              </w:rPr>
-              <w:t xml:space="preserve">irwansaifranto93.wordpress.com; </w:t>
-            </w:r>
             <w:hyperlink r:id="rId10">
               <w:r>
                 <w:rPr>
                   <w:rFonts w:ascii="Verdana" w:cs="Verdana" w:eastAsia="Verdana" w:hAnsi="Verdana"/>
-                  <w:color w:val="0000ff"/>
+                  <w:color w:val="1155cc"/>
                   <w:sz w:val="18"/>
                   <w:szCs w:val="18"/>
                   <w:u w:val="single"/>
                   <w:rtl w:val="0"/>
                 </w:rPr>
-                <w:t xml:space="preserve">www.istanashop.com</w:t>
+                <w:t xml:space="preserve">https://irwansaifranto.github.io/profile/</w:t>
               </w:r>
             </w:hyperlink>
             <w:r>
@@ -1276,7 +1267,7 @@
                 <w:szCs w:val="18"/>
                 <w:rtl w:val="0"/>
               </w:rPr>
-              <w:t xml:space="preserve">;</w:t>
+              <w:t xml:space="preserve"> </w:t>
             </w:r>
           </w:p>
         </w:tc>
@@ -14030,7 +14021,7 @@
 
 <file path=customXML/item1.xml><?xml version="1.0" encoding="utf-8"?>
 <go:gDocsCustomXmlDataStorage xmlns:go="http://customooxmlschemas.google.com/" xmlns:r="http://schemas.openxmlformats.org/officeDocument/2006/relationships">
-  <go:docsCustomData xmlns:go="http://customooxmlschemas.google.com/" roundtripDataSignature="AMtx7mhAj0siNfnKsjpMO50Xq0gJggTEpQ==">AMUW2mUqPr6HgXtJzLoD3l8seCgw+Dk+/Ok1HlSj4J6NA6DvX5XoR4xpkV2kR7nfJOHtR+f7HO6RCLs6l8CvEfhfw5b8x9CfWymnennKNOXBDZ3/BgtVZgGVh79aYZCZ1dANDOs1FKKH4CSxM281CXPZMzhWcHvFlw==</go:docsCustomData>
+  <go:docsCustomData xmlns:go="http://customooxmlschemas.google.com/" roundtripDataSignature="AMtx7mhAj0siNfnKsjpMO50Xq0gJggTEpQ==">AMUW2mWG7yIuIf5D1c9DTiFcDVETOxTdjq4Z1FXMqD/CXDPy1ZAyNClTJ07dolNjrUd0PJam/Fu3s+qzlif97/8hr420rH5iy3yXN9mgSM4Ax1MY6Y2Hhm4XjvJlLREHqnwh2b6OD7F8f2prwQ8N7PKZ3Flzlec6dg==</go:docsCustomData>
 </go:gDocsCustomXmlDataStorage>
 </file>
 
